--- a/Documents/Test Documents/Test Cases/General/Iteration 6 Test Case.docx
+++ b/Documents/Test Documents/Test Cases/General/Iteration 6 Test Case.docx
@@ -10256,8 +10256,19 @@
                 <w:sz w:val="22"/>
                 <w:szCs w:val="22"/>
               </w:rPr>
-              <w:t>activate case 2</w:t>
-            </w:r>
+              <w:t xml:space="preserve">activate case </w:t>
+            </w:r>
+            <w:r>
+              <w:rPr>
+                <w:rFonts w:ascii="Calibri" w:eastAsia="Times New Roman" w:hAnsi="Calibri" w:cs="Times New Roman"/>
+                <w:color w:val="000000"/>
+                <w:sz w:val="22"/>
+                <w:szCs w:val="22"/>
+              </w:rPr>
+              <w:t>1</w:t>
+            </w:r>
+            <w:bookmarkStart w:id="4" w:name="_GoBack"/>
+            <w:bookmarkEnd w:id="4"/>
           </w:p>
         </w:tc>
         <w:tc>
@@ -10810,11 +10821,11 @@
       <w:pPr>
         <w:pStyle w:val="Heading1"/>
       </w:pPr>
-      <w:bookmarkStart w:id="4" w:name="_Toc408347152"/>
+      <w:bookmarkStart w:id="5" w:name="_Toc408347152"/>
       <w:r>
         <w:t>View Document</w:t>
       </w:r>
-      <w:bookmarkEnd w:id="4"/>
+      <w:bookmarkEnd w:id="5"/>
     </w:p>
     <w:tbl>
       <w:tblPr>
@@ -12861,11 +12872,11 @@
       <w:pPr>
         <w:pStyle w:val="Heading1"/>
       </w:pPr>
-      <w:bookmarkStart w:id="5" w:name="_Toc408347153"/>
+      <w:bookmarkStart w:id="6" w:name="_Toc408347153"/>
       <w:r>
         <w:t>View Student’s Submission</w:t>
       </w:r>
-      <w:bookmarkEnd w:id="5"/>
+      <w:bookmarkEnd w:id="6"/>
     </w:p>
     <w:tbl>
       <w:tblPr>
@@ -14258,12 +14269,12 @@
       <w:pPr>
         <w:pStyle w:val="Heading1"/>
       </w:pPr>
-      <w:bookmarkStart w:id="6" w:name="_Toc408347147"/>
+      <w:bookmarkStart w:id="7" w:name="_Toc408347147"/>
       <w:r>
         <w:lastRenderedPageBreak/>
         <w:t>Case Setup information Table</w:t>
       </w:r>
-      <w:bookmarkEnd w:id="6"/>
+      <w:bookmarkEnd w:id="7"/>
     </w:p>
     <w:tbl>
       <w:tblPr>
@@ -14713,10 +14724,7 @@
     </w:tbl>
     <w:p/>
     <w:p/>
-    <w:p>
-      <w:bookmarkStart w:id="7" w:name="_GoBack"/>
-      <w:bookmarkEnd w:id="7"/>
-    </w:p>
+    <w:p/>
     <w:sectPr>
       <w:pgSz w:w="15840" w:h="12240" w:orient="landscape"/>
       <w:pgMar w:top="720" w:right="720" w:bottom="720" w:left="720" w:header="720" w:footer="720" w:gutter="0"/>

--- a/Documents/Test Documents/Test Cases/General/Iteration 6 Test Case.docx
+++ b/Documents/Test Documents/Test Cases/General/Iteration 6 Test Case.docx
@@ -1602,19 +1602,18 @@
               <w:jc w:val="center"/>
               <w:rPr>
                 <w:rFonts w:ascii="Calibri" w:eastAsia="Times New Roman" w:hAnsi="Calibri" w:cs="Times New Roman"/>
-                <w:color w:val="000000"/>
-                <w:sz w:val="22"/>
-                <w:szCs w:val="22"/>
-              </w:rPr>
-            </w:pPr>
-            <w:r>
-              <w:rPr>
-                <w:rFonts w:ascii="Calibri" w:eastAsia="Times New Roman" w:hAnsi="Calibri" w:cs="Times New Roman"/>
-                <w:color w:val="FF0000"/>
-                <w:sz w:val="22"/>
-                <w:szCs w:val="22"/>
-              </w:rPr>
-              <w:t>Error message prompted “Please enter a case name.” when input “TestIter6”</w:t>
+                <w:sz w:val="22"/>
+                <w:szCs w:val="22"/>
+              </w:rPr>
+            </w:pPr>
+            <w:r>
+              <w:rPr>
+                <w:rFonts w:ascii="Calibri" w:eastAsia="Times New Roman" w:hAnsi="Calibri" w:cs="Times New Roman"/>
+                <w:color w:val="000000"/>
+                <w:sz w:val="22"/>
+                <w:szCs w:val="22"/>
+              </w:rPr>
+              <w:t>User should be brought to the next page to enter information for state</w:t>
             </w:r>
           </w:p>
         </w:tc>
@@ -1637,24 +1636,21 @@
               <w:jc w:val="center"/>
               <w:rPr>
                 <w:rFonts w:ascii="Calibri" w:eastAsia="Times New Roman" w:hAnsi="Calibri" w:cs="Times New Roman"/>
-                <w:color w:val="000000"/>
-                <w:sz w:val="22"/>
-                <w:szCs w:val="22"/>
-              </w:rPr>
-            </w:pPr>
-            <w:r>
-              <w:rPr>
-                <w:rFonts w:ascii="Calibri" w:eastAsia="Times New Roman" w:hAnsi="Calibri" w:cs="Times New Roman"/>
-                <w:color w:val="FF0000"/>
-                <w:sz w:val="22"/>
-                <w:szCs w:val="22"/>
-              </w:rPr>
-              <w:t>Fail</w:t>
-            </w:r>
-            <w:r>
-              <w:rPr>
-                <w:rFonts w:ascii="Calibri" w:eastAsia="Times New Roman" w:hAnsi="Calibri" w:cs="Times New Roman"/>
-                <w:color w:val="FF0000"/>
+                <w:sz w:val="22"/>
+                <w:szCs w:val="22"/>
+              </w:rPr>
+            </w:pPr>
+            <w:r>
+              <w:rPr>
+                <w:rFonts w:ascii="Calibri" w:eastAsia="Times New Roman" w:hAnsi="Calibri" w:cs="Times New Roman"/>
+                <w:sz w:val="22"/>
+                <w:szCs w:val="22"/>
+              </w:rPr>
+              <w:t>Pass</w:t>
+            </w:r>
+            <w:r>
+              <w:rPr>
+                <w:rFonts w:ascii="Calibri" w:eastAsia="Times New Roman" w:hAnsi="Calibri" w:cs="Times New Roman"/>
                 <w:sz w:val="22"/>
                 <w:szCs w:val="22"/>
               </w:rPr>
@@ -2852,27 +2848,7 @@
                 <w:sz w:val="22"/>
                 <w:szCs w:val="22"/>
               </w:rPr>
-              <w:t xml:space="preserve">Ensure </w:t>
-            </w:r>
-            <w:proofErr w:type="spellStart"/>
-            <w:r>
-              <w:rPr>
-                <w:rFonts w:ascii="Calibri" w:eastAsia="Times New Roman" w:hAnsi="Calibri" w:cs="Times New Roman"/>
-                <w:color w:val="000000"/>
-                <w:sz w:val="22"/>
-                <w:szCs w:val="22"/>
-              </w:rPr>
-              <w:t>tht</w:t>
-            </w:r>
-            <w:proofErr w:type="spellEnd"/>
-            <w:r>
-              <w:rPr>
-                <w:rFonts w:ascii="Calibri" w:eastAsia="Times New Roman" w:hAnsi="Calibri" w:cs="Times New Roman"/>
-                <w:color w:val="000000"/>
-                <w:sz w:val="22"/>
-                <w:szCs w:val="22"/>
-              </w:rPr>
-              <w:t xml:space="preserve"> the patient's date of birth is in the correct format</w:t>
+              <w:t>Ensure tht the patient's date of birth is in the correct format</w:t>
             </w:r>
           </w:p>
         </w:tc>
@@ -10083,44 +10059,27 @@
                 <w:sz w:val="22"/>
                 <w:szCs w:val="22"/>
               </w:rPr>
-              <w:t xml:space="preserve">Ensure that students can see the </w:t>
-            </w:r>
-            <w:commentRangeStart w:id="4"/>
-            <w:proofErr w:type="spellStart"/>
-            <w:r>
-              <w:rPr>
-                <w:rFonts w:ascii="Calibri" w:eastAsia="Times New Roman" w:hAnsi="Calibri" w:cs="Times New Roman"/>
-                <w:color w:val="000000"/>
-                <w:sz w:val="22"/>
-                <w:szCs w:val="22"/>
-              </w:rPr>
-              <w:t>corect</w:t>
-            </w:r>
-            <w:proofErr w:type="spellEnd"/>
-            <w:r>
-              <w:rPr>
-                <w:rFonts w:ascii="Calibri" w:eastAsia="Times New Roman" w:hAnsi="Calibri" w:cs="Times New Roman"/>
-                <w:color w:val="000000"/>
-                <w:sz w:val="22"/>
-                <w:szCs w:val="22"/>
-              </w:rPr>
-              <w:t xml:space="preserve"> </w:t>
-            </w:r>
-            <w:commentRangeEnd w:id="4"/>
-            <w:r>
-              <w:rPr>
-                <w:rStyle w:val="CommentReference"/>
-              </w:rPr>
-              <w:commentReference w:id="4"/>
-            </w:r>
-            <w:r>
-              <w:rPr>
-                <w:rFonts w:ascii="Calibri" w:eastAsia="Times New Roman" w:hAnsi="Calibri" w:cs="Times New Roman"/>
-                <w:color w:val="000000"/>
-                <w:sz w:val="22"/>
-                <w:szCs w:val="22"/>
-              </w:rPr>
-              <w:t>case information</w:t>
+              <w:t>Ensure that students can see the cor</w:t>
+            </w:r>
+            <w:r>
+              <w:rPr>
+                <w:rFonts w:ascii="Calibri" w:eastAsia="Times New Roman" w:hAnsi="Calibri" w:cs="Times New Roman"/>
+                <w:color w:val="000000"/>
+                <w:sz w:val="22"/>
+                <w:szCs w:val="22"/>
+              </w:rPr>
+              <w:t>r</w:t>
+            </w:r>
+            <w:bookmarkStart w:id="4" w:name="_GoBack"/>
+            <w:bookmarkEnd w:id="4"/>
+            <w:r>
+              <w:rPr>
+                <w:rFonts w:ascii="Calibri" w:eastAsia="Times New Roman" w:hAnsi="Calibri" w:cs="Times New Roman"/>
+                <w:color w:val="000000"/>
+                <w:sz w:val="22"/>
+                <w:szCs w:val="22"/>
+              </w:rPr>
+              <w:t>ect case information</w:t>
             </w:r>
           </w:p>
         </w:tc>
@@ -12266,27 +12225,7 @@
                 <w:sz w:val="22"/>
                 <w:szCs w:val="22"/>
               </w:rPr>
-              <w:t xml:space="preserve">1. Log in to </w:t>
-            </w:r>
-            <w:proofErr w:type="spellStart"/>
-            <w:r>
-              <w:rPr>
-                <w:rFonts w:ascii="Calibri" w:eastAsia="Times New Roman" w:hAnsi="Calibri" w:cs="Times New Roman"/>
-                <w:color w:val="000000"/>
-                <w:sz w:val="22"/>
-                <w:szCs w:val="22"/>
-              </w:rPr>
-              <w:t>Lec</w:t>
-            </w:r>
-            <w:proofErr w:type="spellEnd"/>
-            <w:r>
-              <w:rPr>
-                <w:rFonts w:ascii="Calibri" w:eastAsia="Times New Roman" w:hAnsi="Calibri" w:cs="Times New Roman"/>
-                <w:color w:val="000000"/>
-                <w:sz w:val="22"/>
-                <w:szCs w:val="22"/>
-              </w:rPr>
-              <w:t xml:space="preserve"> 1</w:t>
+              <w:t>1. Log in to Lec 1</w:t>
             </w:r>
             <w:r>
               <w:rPr>
@@ -12346,7 +12285,6 @@
             </w:tcBorders>
             <w:shd w:val="clear" w:color="auto" w:fill="auto"/>
             <w:vAlign w:val="center"/>
-            <w:hideMark/>
           </w:tcPr>
           <w:p>
             <w:pPr>
@@ -12362,64 +12300,44 @@
             <w:r>
               <w:rPr>
                 <w:rFonts w:ascii="Calibri" w:eastAsia="Times New Roman" w:hAnsi="Calibri" w:cs="Times New Roman"/>
+                <w:color w:val="000000"/>
+                <w:sz w:val="22"/>
+                <w:szCs w:val="22"/>
+              </w:rPr>
+              <w:t>Lec1 should only see the notes in the view submission tab</w:t>
+            </w:r>
+          </w:p>
+        </w:tc>
+        <w:tc>
+          <w:tcPr>
+            <w:tcW w:w="1350" w:type="dxa"/>
+            <w:tcBorders>
+              <w:top w:val="nil"/>
+              <w:left w:val="nil"/>
+              <w:bottom w:val="single" w:sz="4" w:space="0" w:color="auto"/>
+              <w:right w:val="single" w:sz="4" w:space="0" w:color="auto"/>
+            </w:tcBorders>
+            <w:shd w:val="clear" w:color="auto" w:fill="auto"/>
+            <w:vAlign w:val="center"/>
+          </w:tcPr>
+          <w:p>
+            <w:pPr>
+              <w:spacing w:after="0" w:line="240" w:lineRule="auto"/>
+              <w:jc w:val="center"/>
+              <w:rPr>
+                <w:rFonts w:ascii="Calibri" w:eastAsia="Times New Roman" w:hAnsi="Calibri" w:cs="Times New Roman"/>
                 <w:color w:val="FF0000"/>
                 <w:sz w:val="22"/>
                 <w:szCs w:val="22"/>
               </w:rPr>
-              <w:t>Empty</w:t>
-            </w:r>
-            <w:r>
-              <w:rPr>
-                <w:rFonts w:ascii="Calibri" w:eastAsia="Times New Roman" w:hAnsi="Calibri" w:cs="Times New Roman"/>
-                <w:color w:val="FF0000"/>
-                <w:sz w:val="22"/>
-                <w:szCs w:val="22"/>
-              </w:rPr>
-              <w:t> </w:t>
-            </w:r>
-          </w:p>
-        </w:tc>
-        <w:tc>
-          <w:tcPr>
-            <w:tcW w:w="1350" w:type="dxa"/>
-            <w:tcBorders>
-              <w:top w:val="nil"/>
-              <w:left w:val="nil"/>
-              <w:bottom w:val="single" w:sz="4" w:space="0" w:color="auto"/>
-              <w:right w:val="single" w:sz="4" w:space="0" w:color="auto"/>
-            </w:tcBorders>
-            <w:shd w:val="clear" w:color="auto" w:fill="auto"/>
-            <w:vAlign w:val="center"/>
-            <w:hideMark/>
-          </w:tcPr>
-          <w:p>
-            <w:pPr>
-              <w:spacing w:after="0" w:line="240" w:lineRule="auto"/>
-              <w:jc w:val="center"/>
-              <w:rPr>
-                <w:rFonts w:ascii="Calibri" w:eastAsia="Times New Roman" w:hAnsi="Calibri" w:cs="Times New Roman"/>
-                <w:color w:val="FF0000"/>
-                <w:sz w:val="22"/>
-                <w:szCs w:val="22"/>
-              </w:rPr>
-            </w:pPr>
-            <w:r>
-              <w:rPr>
-                <w:rFonts w:ascii="Calibri" w:eastAsia="Times New Roman" w:hAnsi="Calibri" w:cs="Times New Roman"/>
-                <w:color w:val="FF0000"/>
-                <w:sz w:val="22"/>
-                <w:szCs w:val="22"/>
-              </w:rPr>
-              <w:t>Fail</w:t>
-            </w:r>
-            <w:r>
-              <w:rPr>
-                <w:rFonts w:ascii="Calibri" w:eastAsia="Times New Roman" w:hAnsi="Calibri" w:cs="Times New Roman"/>
-                <w:color w:val="FF0000"/>
-                <w:sz w:val="22"/>
-                <w:szCs w:val="22"/>
-              </w:rPr>
-              <w:t> </w:t>
+            </w:pPr>
+            <w:r>
+              <w:rPr>
+                <w:rFonts w:ascii="Calibri" w:eastAsia="Times New Roman" w:hAnsi="Calibri" w:cs="Times New Roman"/>
+                <w:sz w:val="22"/>
+                <w:szCs w:val="22"/>
+              </w:rPr>
+              <w:t>Pass</w:t>
             </w:r>
           </w:p>
         </w:tc>
@@ -12642,27 +12560,7 @@
                 <w:sz w:val="22"/>
                 <w:szCs w:val="22"/>
               </w:rPr>
-              <w:t xml:space="preserve">1. Log in to </w:t>
-            </w:r>
-            <w:proofErr w:type="spellStart"/>
-            <w:r>
-              <w:rPr>
-                <w:rFonts w:ascii="Calibri" w:eastAsia="Times New Roman" w:hAnsi="Calibri" w:cs="Times New Roman"/>
-                <w:color w:val="000000"/>
-                <w:sz w:val="22"/>
-                <w:szCs w:val="22"/>
-              </w:rPr>
-              <w:t>Lec</w:t>
-            </w:r>
-            <w:proofErr w:type="spellEnd"/>
-            <w:r>
-              <w:rPr>
-                <w:rFonts w:ascii="Calibri" w:eastAsia="Times New Roman" w:hAnsi="Calibri" w:cs="Times New Roman"/>
-                <w:color w:val="000000"/>
-                <w:sz w:val="22"/>
-                <w:szCs w:val="22"/>
-              </w:rPr>
-              <w:t xml:space="preserve"> 1</w:t>
+              <w:t>1. Log in to Lec 1</w:t>
             </w:r>
             <w:r>
               <w:rPr>
@@ -12722,7 +12620,6 @@
             </w:tcBorders>
             <w:shd w:val="clear" w:color="auto" w:fill="auto"/>
             <w:vAlign w:val="center"/>
-            <w:hideMark/>
           </w:tcPr>
           <w:p>
             <w:pPr>
@@ -12738,55 +12635,43 @@
             <w:r>
               <w:rPr>
                 <w:rFonts w:ascii="Calibri" w:eastAsia="Times New Roman" w:hAnsi="Calibri" w:cs="Times New Roman"/>
+                <w:color w:val="000000"/>
+                <w:sz w:val="22"/>
+                <w:szCs w:val="22"/>
+              </w:rPr>
+              <w:t>Ensure that all information are presented to the user correctly</w:t>
+            </w:r>
+          </w:p>
+        </w:tc>
+        <w:tc>
+          <w:tcPr>
+            <w:tcW w:w="1350" w:type="dxa"/>
+            <w:tcBorders>
+              <w:top w:val="nil"/>
+              <w:left w:val="nil"/>
+              <w:bottom w:val="single" w:sz="4" w:space="0" w:color="auto"/>
+              <w:right w:val="single" w:sz="4" w:space="0" w:color="auto"/>
+            </w:tcBorders>
+            <w:shd w:val="clear" w:color="auto" w:fill="auto"/>
+          </w:tcPr>
+          <w:p>
+            <w:pPr>
+              <w:spacing w:after="0" w:line="240" w:lineRule="auto"/>
+              <w:jc w:val="center"/>
+              <w:rPr>
+                <w:rFonts w:ascii="Calibri" w:eastAsia="Times New Roman" w:hAnsi="Calibri" w:cs="Times New Roman"/>
                 <w:color w:val="FF0000"/>
                 <w:sz w:val="22"/>
                 <w:szCs w:val="22"/>
               </w:rPr>
-              <w:t>Empty</w:t>
-            </w:r>
-            <w:r>
-              <w:rPr>
-                <w:rFonts w:ascii="Calibri" w:eastAsia="Times New Roman" w:hAnsi="Calibri" w:cs="Times New Roman"/>
-                <w:color w:val="FF0000"/>
-                <w:sz w:val="22"/>
-                <w:szCs w:val="22"/>
-              </w:rPr>
-              <w:t> </w:t>
-            </w:r>
-          </w:p>
-        </w:tc>
-        <w:tc>
-          <w:tcPr>
-            <w:tcW w:w="1350" w:type="dxa"/>
-            <w:tcBorders>
-              <w:top w:val="nil"/>
-              <w:left w:val="nil"/>
-              <w:bottom w:val="single" w:sz="4" w:space="0" w:color="auto"/>
-              <w:right w:val="single" w:sz="4" w:space="0" w:color="auto"/>
-            </w:tcBorders>
-            <w:shd w:val="clear" w:color="auto" w:fill="auto"/>
-            <w:vAlign w:val="center"/>
-            <w:hideMark/>
-          </w:tcPr>
-          <w:p>
-            <w:pPr>
-              <w:spacing w:after="0" w:line="240" w:lineRule="auto"/>
-              <w:jc w:val="center"/>
-              <w:rPr>
-                <w:rFonts w:ascii="Calibri" w:eastAsia="Times New Roman" w:hAnsi="Calibri" w:cs="Times New Roman"/>
-                <w:color w:val="FF0000"/>
-                <w:sz w:val="22"/>
-                <w:szCs w:val="22"/>
-              </w:rPr>
-            </w:pPr>
-            <w:r>
-              <w:rPr>
-                <w:rFonts w:ascii="Calibri" w:eastAsia="Times New Roman" w:hAnsi="Calibri" w:cs="Times New Roman"/>
-                <w:color w:val="FF0000"/>
-                <w:sz w:val="22"/>
-                <w:szCs w:val="22"/>
-              </w:rPr>
-              <w:t>Fail</w:t>
+            </w:pPr>
+            <w:r>
+              <w:rPr>
+                <w:rFonts w:ascii="Calibri" w:eastAsia="Times New Roman" w:hAnsi="Calibri" w:cs="Times New Roman"/>
+                <w:sz w:val="22"/>
+                <w:szCs w:val="22"/>
+              </w:rPr>
+              <w:t>Pass</w:t>
             </w:r>
           </w:p>
         </w:tc>
@@ -13001,27 +12886,7 @@
                 <w:sz w:val="22"/>
                 <w:szCs w:val="22"/>
               </w:rPr>
-              <w:t xml:space="preserve">1. Log in to </w:t>
-            </w:r>
-            <w:proofErr w:type="spellStart"/>
-            <w:r>
-              <w:rPr>
-                <w:rFonts w:ascii="Calibri" w:eastAsia="Times New Roman" w:hAnsi="Calibri" w:cs="Times New Roman"/>
-                <w:color w:val="000000"/>
-                <w:sz w:val="22"/>
-                <w:szCs w:val="22"/>
-              </w:rPr>
-              <w:t>Lec</w:t>
-            </w:r>
-            <w:proofErr w:type="spellEnd"/>
-            <w:r>
-              <w:rPr>
-                <w:rFonts w:ascii="Calibri" w:eastAsia="Times New Roman" w:hAnsi="Calibri" w:cs="Times New Roman"/>
-                <w:color w:val="000000"/>
-                <w:sz w:val="22"/>
-                <w:szCs w:val="22"/>
-              </w:rPr>
-              <w:t xml:space="preserve"> 1</w:t>
+              <w:t>1. Log in to Lec 1</w:t>
             </w:r>
             <w:r>
               <w:rPr>
@@ -13081,7 +12946,6 @@
             </w:tcBorders>
             <w:shd w:val="clear" w:color="auto" w:fill="auto"/>
             <w:vAlign w:val="center"/>
-            <w:hideMark/>
           </w:tcPr>
           <w:p>
             <w:pPr>
@@ -13097,55 +12961,43 @@
             <w:r>
               <w:rPr>
                 <w:rFonts w:ascii="Calibri" w:eastAsia="Times New Roman" w:hAnsi="Calibri" w:cs="Times New Roman"/>
+                <w:color w:val="000000"/>
+                <w:sz w:val="22"/>
+                <w:szCs w:val="22"/>
+              </w:rPr>
+              <w:t>Lec1 should only be able to view notes from classes he teach</w:t>
+            </w:r>
+          </w:p>
+        </w:tc>
+        <w:tc>
+          <w:tcPr>
+            <w:tcW w:w="1350" w:type="dxa"/>
+            <w:tcBorders>
+              <w:top w:val="single" w:sz="4" w:space="0" w:color="auto"/>
+              <w:left w:val="nil"/>
+              <w:bottom w:val="single" w:sz="4" w:space="0" w:color="auto"/>
+              <w:right w:val="single" w:sz="4" w:space="0" w:color="auto"/>
+            </w:tcBorders>
+            <w:shd w:val="clear" w:color="auto" w:fill="auto"/>
+          </w:tcPr>
+          <w:p>
+            <w:pPr>
+              <w:spacing w:after="0" w:line="240" w:lineRule="auto"/>
+              <w:jc w:val="center"/>
+              <w:rPr>
+                <w:rFonts w:ascii="Calibri" w:eastAsia="Times New Roman" w:hAnsi="Calibri" w:cs="Times New Roman"/>
                 <w:color w:val="FF0000"/>
                 <w:sz w:val="22"/>
                 <w:szCs w:val="22"/>
               </w:rPr>
-              <w:t> </w:t>
-            </w:r>
-            <w:r>
-              <w:rPr>
-                <w:rFonts w:ascii="Calibri" w:eastAsia="Times New Roman" w:hAnsi="Calibri" w:cs="Times New Roman"/>
-                <w:color w:val="FF0000"/>
-                <w:sz w:val="22"/>
-                <w:szCs w:val="22"/>
-              </w:rPr>
-              <w:t>Empty</w:t>
-            </w:r>
-          </w:p>
-        </w:tc>
-        <w:tc>
-          <w:tcPr>
-            <w:tcW w:w="1350" w:type="dxa"/>
-            <w:tcBorders>
-              <w:top w:val="single" w:sz="4" w:space="0" w:color="auto"/>
-              <w:left w:val="nil"/>
-              <w:bottom w:val="single" w:sz="4" w:space="0" w:color="auto"/>
-              <w:right w:val="single" w:sz="4" w:space="0" w:color="auto"/>
-            </w:tcBorders>
-            <w:shd w:val="clear" w:color="auto" w:fill="auto"/>
-            <w:vAlign w:val="center"/>
-            <w:hideMark/>
-          </w:tcPr>
-          <w:p>
-            <w:pPr>
-              <w:spacing w:after="0" w:line="240" w:lineRule="auto"/>
-              <w:jc w:val="center"/>
-              <w:rPr>
-                <w:rFonts w:ascii="Calibri" w:eastAsia="Times New Roman" w:hAnsi="Calibri" w:cs="Times New Roman"/>
-                <w:color w:val="FF0000"/>
-                <w:sz w:val="22"/>
-                <w:szCs w:val="22"/>
-              </w:rPr>
-            </w:pPr>
-            <w:r>
-              <w:rPr>
-                <w:rFonts w:ascii="Calibri" w:eastAsia="Times New Roman" w:hAnsi="Calibri" w:cs="Times New Roman"/>
-                <w:color w:val="FF0000"/>
-                <w:sz w:val="22"/>
-                <w:szCs w:val="22"/>
-              </w:rPr>
-              <w:t>Fail</w:t>
+            </w:pPr>
+            <w:r>
+              <w:rPr>
+                <w:rFonts w:ascii="Calibri" w:eastAsia="Times New Roman" w:hAnsi="Calibri" w:cs="Times New Roman"/>
+                <w:sz w:val="22"/>
+                <w:szCs w:val="22"/>
+              </w:rPr>
+              <w:t>Pass</w:t>
             </w:r>
           </w:p>
         </w:tc>
@@ -13287,7 +13139,7 @@
                 <w:sz w:val="22"/>
                 <w:szCs w:val="22"/>
               </w:rPr>
-              <w:t>Ensure that user can select and view notes from the various scenario</w:t>
+              <w:t>Ensure that user can select the Practical group they teach before they can see the multidisciplinary notes</w:t>
             </w:r>
           </w:p>
         </w:tc>
@@ -13345,27 +13197,7 @@
                 <w:sz w:val="22"/>
                 <w:szCs w:val="22"/>
               </w:rPr>
-              <w:t xml:space="preserve">1. Log in to </w:t>
-            </w:r>
-            <w:proofErr w:type="spellStart"/>
-            <w:r>
-              <w:rPr>
-                <w:rFonts w:ascii="Calibri" w:eastAsia="Times New Roman" w:hAnsi="Calibri" w:cs="Times New Roman"/>
-                <w:color w:val="000000"/>
-                <w:sz w:val="22"/>
-                <w:szCs w:val="22"/>
-              </w:rPr>
-              <w:t>Lec</w:t>
-            </w:r>
-            <w:proofErr w:type="spellEnd"/>
-            <w:r>
-              <w:rPr>
-                <w:rFonts w:ascii="Calibri" w:eastAsia="Times New Roman" w:hAnsi="Calibri" w:cs="Times New Roman"/>
-                <w:color w:val="000000"/>
-                <w:sz w:val="22"/>
-                <w:szCs w:val="22"/>
-              </w:rPr>
-              <w:t xml:space="preserve"> 1</w:t>
+              <w:t>1. Log in to Lec 1</w:t>
             </w:r>
             <w:r>
               <w:rPr>
@@ -13395,6 +13227,326 @@
                 <w:sz w:val="22"/>
                 <w:szCs w:val="22"/>
               </w:rPr>
+              <w:t>3. Select practical group</w:t>
+            </w:r>
+          </w:p>
+        </w:tc>
+        <w:tc>
+          <w:tcPr>
+            <w:tcW w:w="2340" w:type="dxa"/>
+            <w:tcBorders>
+              <w:top w:val="single" w:sz="4" w:space="0" w:color="auto"/>
+              <w:left w:val="nil"/>
+              <w:bottom w:val="single" w:sz="4" w:space="0" w:color="auto"/>
+              <w:right w:val="single" w:sz="4" w:space="0" w:color="auto"/>
+            </w:tcBorders>
+            <w:shd w:val="clear" w:color="auto" w:fill="auto"/>
+            <w:vAlign w:val="center"/>
+          </w:tcPr>
+          <w:p>
+            <w:pPr>
+              <w:spacing w:after="0" w:line="240" w:lineRule="auto"/>
+              <w:jc w:val="center"/>
+              <w:rPr>
+                <w:rFonts w:ascii="Calibri" w:eastAsia="Times New Roman" w:hAnsi="Calibri" w:cs="Times New Roman"/>
+                <w:color w:val="000000"/>
+                <w:sz w:val="22"/>
+                <w:szCs w:val="22"/>
+              </w:rPr>
+            </w:pPr>
+            <w:r>
+              <w:rPr>
+                <w:rFonts w:ascii="Calibri" w:eastAsia="Times New Roman" w:hAnsi="Calibri" w:cs="Times New Roman"/>
+                <w:color w:val="000000"/>
+                <w:sz w:val="22"/>
+                <w:szCs w:val="22"/>
+              </w:rPr>
+              <w:t xml:space="preserve">User should be able to see all practical group they teach and select them. </w:t>
+            </w:r>
+          </w:p>
+        </w:tc>
+        <w:tc>
+          <w:tcPr>
+            <w:tcW w:w="1800" w:type="dxa"/>
+            <w:tcBorders>
+              <w:top w:val="single" w:sz="4" w:space="0" w:color="auto"/>
+              <w:left w:val="nil"/>
+              <w:bottom w:val="single" w:sz="4" w:space="0" w:color="auto"/>
+              <w:right w:val="single" w:sz="4" w:space="0" w:color="auto"/>
+            </w:tcBorders>
+            <w:shd w:val="clear" w:color="auto" w:fill="auto"/>
+            <w:vAlign w:val="center"/>
+          </w:tcPr>
+          <w:p>
+            <w:pPr>
+              <w:spacing w:after="0" w:line="240" w:lineRule="auto"/>
+              <w:jc w:val="center"/>
+              <w:rPr>
+                <w:rFonts w:ascii="Calibri" w:eastAsia="Times New Roman" w:hAnsi="Calibri" w:cs="Times New Roman"/>
+                <w:color w:val="FF0000"/>
+                <w:sz w:val="22"/>
+                <w:szCs w:val="22"/>
+              </w:rPr>
+            </w:pPr>
+            <w:r>
+              <w:rPr>
+                <w:rFonts w:ascii="Calibri" w:eastAsia="Times New Roman" w:hAnsi="Calibri" w:cs="Times New Roman"/>
+                <w:color w:val="000000"/>
+                <w:sz w:val="22"/>
+                <w:szCs w:val="22"/>
+              </w:rPr>
+              <w:t xml:space="preserve">User should be able to see all practical group they teach and select them. </w:t>
+            </w:r>
+          </w:p>
+        </w:tc>
+        <w:tc>
+          <w:tcPr>
+            <w:tcW w:w="1350" w:type="dxa"/>
+            <w:tcBorders>
+              <w:top w:val="single" w:sz="4" w:space="0" w:color="auto"/>
+              <w:left w:val="nil"/>
+              <w:bottom w:val="single" w:sz="4" w:space="0" w:color="auto"/>
+              <w:right w:val="single" w:sz="4" w:space="0" w:color="auto"/>
+            </w:tcBorders>
+            <w:shd w:val="clear" w:color="auto" w:fill="auto"/>
+          </w:tcPr>
+          <w:p>
+            <w:pPr>
+              <w:spacing w:after="0" w:line="240" w:lineRule="auto"/>
+              <w:jc w:val="center"/>
+              <w:rPr>
+                <w:rFonts w:ascii="Calibri" w:eastAsia="Times New Roman" w:hAnsi="Calibri" w:cs="Times New Roman"/>
+                <w:color w:val="FF0000"/>
+                <w:sz w:val="22"/>
+                <w:szCs w:val="22"/>
+              </w:rPr>
+            </w:pPr>
+            <w:r>
+              <w:rPr>
+                <w:rFonts w:ascii="Calibri" w:eastAsia="Times New Roman" w:hAnsi="Calibri" w:cs="Times New Roman"/>
+                <w:sz w:val="22"/>
+                <w:szCs w:val="22"/>
+              </w:rPr>
+              <w:t>Pass</w:t>
+            </w:r>
+          </w:p>
+        </w:tc>
+        <w:tc>
+          <w:tcPr>
+            <w:tcW w:w="1620" w:type="dxa"/>
+            <w:tcBorders>
+              <w:top w:val="single" w:sz="4" w:space="0" w:color="auto"/>
+              <w:left w:val="nil"/>
+              <w:bottom w:val="single" w:sz="4" w:space="0" w:color="auto"/>
+              <w:right w:val="single" w:sz="4" w:space="0" w:color="auto"/>
+            </w:tcBorders>
+            <w:shd w:val="clear" w:color="auto" w:fill="auto"/>
+            <w:vAlign w:val="center"/>
+          </w:tcPr>
+          <w:p>
+            <w:pPr>
+              <w:spacing w:after="0" w:line="240" w:lineRule="auto"/>
+              <w:jc w:val="center"/>
+              <w:rPr>
+                <w:rFonts w:ascii="Calibri" w:eastAsia="Times New Roman" w:hAnsi="Calibri" w:cs="Times New Roman"/>
+                <w:color w:val="000000"/>
+                <w:sz w:val="22"/>
+                <w:szCs w:val="22"/>
+              </w:rPr>
+            </w:pPr>
+          </w:p>
+        </w:tc>
+      </w:tr>
+      <w:tr>
+        <w:trPr>
+          <w:trHeight w:val="1200"/>
+        </w:trPr>
+        <w:tc>
+          <w:tcPr>
+            <w:tcW w:w="545" w:type="dxa"/>
+            <w:tcBorders>
+              <w:top w:val="single" w:sz="4" w:space="0" w:color="auto"/>
+              <w:left w:val="single" w:sz="4" w:space="0" w:color="auto"/>
+              <w:bottom w:val="single" w:sz="4" w:space="0" w:color="auto"/>
+              <w:right w:val="single" w:sz="4" w:space="0" w:color="auto"/>
+            </w:tcBorders>
+            <w:shd w:val="clear" w:color="auto" w:fill="auto"/>
+            <w:vAlign w:val="center"/>
+          </w:tcPr>
+          <w:p>
+            <w:pPr>
+              <w:spacing w:after="0" w:line="240" w:lineRule="auto"/>
+              <w:jc w:val="center"/>
+              <w:rPr>
+                <w:rFonts w:ascii="Calibri" w:eastAsia="Times New Roman" w:hAnsi="Calibri" w:cs="Times New Roman"/>
+                <w:color w:val="000000"/>
+                <w:sz w:val="22"/>
+                <w:szCs w:val="22"/>
+              </w:rPr>
+            </w:pPr>
+            <w:r>
+              <w:rPr>
+                <w:rFonts w:ascii="Calibri" w:eastAsia="Times New Roman" w:hAnsi="Calibri" w:cs="Times New Roman"/>
+                <w:color w:val="000000"/>
+                <w:sz w:val="22"/>
+                <w:szCs w:val="22"/>
+              </w:rPr>
+              <w:t>5</w:t>
+            </w:r>
+          </w:p>
+        </w:tc>
+        <w:tc>
+          <w:tcPr>
+            <w:tcW w:w="1435" w:type="dxa"/>
+            <w:tcBorders>
+              <w:top w:val="single" w:sz="4" w:space="0" w:color="auto"/>
+              <w:left w:val="nil"/>
+              <w:bottom w:val="single" w:sz="4" w:space="0" w:color="auto"/>
+              <w:right w:val="single" w:sz="4" w:space="0" w:color="auto"/>
+            </w:tcBorders>
+            <w:shd w:val="clear" w:color="auto" w:fill="auto"/>
+            <w:vAlign w:val="center"/>
+          </w:tcPr>
+          <w:p>
+            <w:pPr>
+              <w:spacing w:after="0" w:line="240" w:lineRule="auto"/>
+              <w:jc w:val="center"/>
+              <w:rPr>
+                <w:rFonts w:ascii="Calibri" w:eastAsia="Times New Roman" w:hAnsi="Calibri" w:cs="Times New Roman"/>
+                <w:color w:val="000000"/>
+                <w:sz w:val="22"/>
+                <w:szCs w:val="22"/>
+              </w:rPr>
+            </w:pPr>
+            <w:r>
+              <w:rPr>
+                <w:rFonts w:ascii="Calibri" w:eastAsia="Times New Roman" w:hAnsi="Calibri" w:cs="Times New Roman"/>
+                <w:color w:val="000000"/>
+                <w:sz w:val="22"/>
+                <w:szCs w:val="22"/>
+              </w:rPr>
+              <w:t>View Student's Submission</w:t>
+            </w:r>
+          </w:p>
+        </w:tc>
+        <w:tc>
+          <w:tcPr>
+            <w:tcW w:w="1710" w:type="dxa"/>
+            <w:tcBorders>
+              <w:top w:val="single" w:sz="4" w:space="0" w:color="auto"/>
+              <w:left w:val="nil"/>
+              <w:bottom w:val="single" w:sz="4" w:space="0" w:color="auto"/>
+              <w:right w:val="single" w:sz="4" w:space="0" w:color="auto"/>
+            </w:tcBorders>
+            <w:shd w:val="clear" w:color="auto" w:fill="auto"/>
+            <w:vAlign w:val="center"/>
+          </w:tcPr>
+          <w:p>
+            <w:pPr>
+              <w:spacing w:after="0" w:line="240" w:lineRule="auto"/>
+              <w:jc w:val="center"/>
+              <w:rPr>
+                <w:rFonts w:ascii="Calibri" w:eastAsia="Times New Roman" w:hAnsi="Calibri" w:cs="Times New Roman"/>
+                <w:color w:val="000000"/>
+                <w:sz w:val="22"/>
+                <w:szCs w:val="22"/>
+              </w:rPr>
+            </w:pPr>
+            <w:r>
+              <w:rPr>
+                <w:rFonts w:ascii="Calibri" w:eastAsia="Times New Roman" w:hAnsi="Calibri" w:cs="Times New Roman"/>
+                <w:color w:val="000000"/>
+                <w:sz w:val="22"/>
+                <w:szCs w:val="22"/>
+              </w:rPr>
+              <w:t>Ensure that user can select and view notes from the various scenario</w:t>
+            </w:r>
+          </w:p>
+        </w:tc>
+        <w:tc>
+          <w:tcPr>
+            <w:tcW w:w="1710" w:type="dxa"/>
+            <w:tcBorders>
+              <w:top w:val="single" w:sz="4" w:space="0" w:color="auto"/>
+              <w:left w:val="nil"/>
+              <w:bottom w:val="single" w:sz="4" w:space="0" w:color="auto"/>
+              <w:right w:val="single" w:sz="4" w:space="0" w:color="auto"/>
+            </w:tcBorders>
+            <w:shd w:val="clear" w:color="auto" w:fill="auto"/>
+            <w:vAlign w:val="center"/>
+          </w:tcPr>
+          <w:p>
+            <w:pPr>
+              <w:spacing w:after="0" w:line="240" w:lineRule="auto"/>
+              <w:jc w:val="center"/>
+              <w:rPr>
+                <w:rFonts w:ascii="Calibri" w:eastAsia="Times New Roman" w:hAnsi="Calibri" w:cs="Times New Roman"/>
+                <w:color w:val="000000"/>
+                <w:sz w:val="22"/>
+                <w:szCs w:val="22"/>
+              </w:rPr>
+            </w:pPr>
+          </w:p>
+        </w:tc>
+        <w:tc>
+          <w:tcPr>
+            <w:tcW w:w="1890" w:type="dxa"/>
+            <w:tcBorders>
+              <w:top w:val="single" w:sz="4" w:space="0" w:color="auto"/>
+              <w:left w:val="nil"/>
+              <w:bottom w:val="single" w:sz="4" w:space="0" w:color="auto"/>
+              <w:right w:val="single" w:sz="4" w:space="0" w:color="auto"/>
+            </w:tcBorders>
+            <w:shd w:val="clear" w:color="auto" w:fill="auto"/>
+            <w:vAlign w:val="center"/>
+          </w:tcPr>
+          <w:p>
+            <w:pPr>
+              <w:spacing w:after="0" w:line="240" w:lineRule="auto"/>
+              <w:rPr>
+                <w:rFonts w:ascii="Calibri" w:eastAsia="Times New Roman" w:hAnsi="Calibri" w:cs="Times New Roman"/>
+                <w:color w:val="000000"/>
+                <w:sz w:val="22"/>
+                <w:szCs w:val="22"/>
+              </w:rPr>
+            </w:pPr>
+            <w:r>
+              <w:rPr>
+                <w:rFonts w:ascii="Calibri" w:eastAsia="Times New Roman" w:hAnsi="Calibri" w:cs="Times New Roman"/>
+                <w:color w:val="000000"/>
+                <w:sz w:val="22"/>
+                <w:szCs w:val="22"/>
+              </w:rPr>
+              <w:t>1. Log in to Lec 1</w:t>
+            </w:r>
+            <w:r>
+              <w:rPr>
+                <w:rFonts w:ascii="Calibri" w:eastAsia="Times New Roman" w:hAnsi="Calibri" w:cs="Times New Roman"/>
+                <w:color w:val="000000"/>
+                <w:sz w:val="22"/>
+                <w:szCs w:val="22"/>
+              </w:rPr>
+              <w:br/>
+              <w:t>2. Click on view submission</w:t>
+            </w:r>
+          </w:p>
+          <w:p>
+            <w:pPr>
+              <w:spacing w:after="0" w:line="240" w:lineRule="auto"/>
+              <w:rPr>
+                <w:rFonts w:ascii="Calibri" w:eastAsia="Times New Roman" w:hAnsi="Calibri" w:cs="Times New Roman"/>
+                <w:color w:val="000000"/>
+                <w:sz w:val="22"/>
+                <w:szCs w:val="22"/>
+              </w:rPr>
+            </w:pPr>
+            <w:r>
+              <w:rPr>
+                <w:rFonts w:ascii="Calibri" w:eastAsia="Times New Roman" w:hAnsi="Calibri" w:cs="Times New Roman"/>
+                <w:color w:val="000000"/>
+                <w:sz w:val="22"/>
+                <w:szCs w:val="22"/>
+              </w:rPr>
               <w:t>3. Select case scenario</w:t>
             </w:r>
           </w:p>
@@ -13456,8 +13608,15 @@
                 <w:szCs w:val="22"/>
               </w:rPr>
             </w:pPr>
-            <w:bookmarkStart w:id="7" w:name="_GoBack"/>
-            <w:bookmarkEnd w:id="7"/>
+            <w:r>
+              <w:rPr>
+                <w:rFonts w:ascii="Calibri" w:eastAsia="Times New Roman" w:hAnsi="Calibri" w:cs="Times New Roman"/>
+                <w:color w:val="000000"/>
+                <w:sz w:val="22"/>
+                <w:szCs w:val="22"/>
+              </w:rPr>
+              <w:t>User should be able to see multidisciplinary notes based on the scenario selected</w:t>
+            </w:r>
           </w:p>
         </w:tc>
         <w:tc>
@@ -13470,7 +13629,6 @@
               <w:right w:val="single" w:sz="4" w:space="0" w:color="auto"/>
             </w:tcBorders>
             <w:shd w:val="clear" w:color="auto" w:fill="auto"/>
-            <w:vAlign w:val="center"/>
           </w:tcPr>
           <w:p>
             <w:pPr>
@@ -13483,6 +13641,14 @@
                 <w:szCs w:val="22"/>
               </w:rPr>
             </w:pPr>
+            <w:r>
+              <w:rPr>
+                <w:rFonts w:ascii="Calibri" w:eastAsia="Times New Roman" w:hAnsi="Calibri" w:cs="Times New Roman"/>
+                <w:sz w:val="22"/>
+                <w:szCs w:val="22"/>
+              </w:rPr>
+              <w:t>Pass</w:t>
+            </w:r>
           </w:p>
         </w:tc>
         <w:tc>
@@ -13518,11 +13684,11 @@
       <w:pPr>
         <w:pStyle w:val="Heading1"/>
       </w:pPr>
-      <w:bookmarkStart w:id="8" w:name="_Toc408347147"/>
+      <w:bookmarkStart w:id="7" w:name="_Toc408347147"/>
       <w:r>
         <w:t>Case Setup information Table</w:t>
       </w:r>
-      <w:bookmarkEnd w:id="8"/>
+      <w:bookmarkEnd w:id="7"/>
     </w:p>
     <w:tbl>
       <w:tblPr>
@@ -13595,13 +13761,8 @@
           </w:p>
           <w:p>
             <w:r>
-              <w:t xml:space="preserve">Health history: chronic gastritis, pernicious </w:t>
-            </w:r>
-            <w:proofErr w:type="spellStart"/>
-            <w:r>
-              <w:t>anaemia</w:t>
-            </w:r>
-            <w:proofErr w:type="spellEnd"/>
+              <w:t>Health history: chronic gastritis, pernicious anaemia</w:t>
+            </w:r>
           </w:p>
         </w:tc>
       </w:tr>
@@ -13622,15 +13783,7 @@
           </w:tcPr>
           <w:p>
             <w:r>
-              <w:t xml:space="preserve">In this simulated clinical experience, learners conduct a basic physical assessment of a three-day postoperative partial gastrectomy patient. The patient exhibits five abnormal assessment findings for learners to identify and/or document, including: absent bowel sounds, hypertension, irregular cardiac rhythm, an abdominal dressing, and </w:t>
-            </w:r>
-            <w:proofErr w:type="spellStart"/>
-            <w:r>
-              <w:t>oedema</w:t>
-            </w:r>
-            <w:proofErr w:type="spellEnd"/>
-            <w:r>
-              <w:t>. The scenario has one continuous state. The simulated clinical experience also consists of a psychosocial element, which the instructor may elect to incorporate and is intended for the learner in Semester I.</w:t>
+              <w:t>In this simulated clinical experience, learners conduct a basic physical assessment of a three-day postoperative partial gastrectomy patient. The patient exhibits five abnormal assessment findings for learners to identify and/or document, including: absent bowel sounds, hypertension, irregular cardiac rhythm, an abdominal dressing, and oedema. The scenario has one continuous state. The simulated clinical experience also consists of a psychosocial element, which the instructor may elect to incorporate and is intended for the learner in Semester I.</w:t>
             </w:r>
           </w:p>
         </w:tc>
@@ -13680,6 +13833,7 @@
           </w:tcPr>
           <w:p>
             <w:r>
+              <w:lastRenderedPageBreak/>
               <w:t>First Name</w:t>
             </w:r>
           </w:p>
@@ -13872,7 +14026,6 @@
           </w:tcPr>
           <w:p>
             <w:r>
-              <w:lastRenderedPageBreak/>
               <w:t>Blood Pressure (Systolic)</w:t>
             </w:r>
           </w:p>
@@ -13984,35 +14137,6 @@
     </w:sectPr>
   </w:body>
 </w:document>
-</file>
-
-<file path=word/comments.xml><?xml version="1.0" encoding="utf-8"?>
-<w:comments xmlns:wpc="http://schemas.microsoft.com/office/word/2010/wordprocessingCanvas" xmlns:mc="http://schemas.openxmlformats.org/markup-compatibility/2006" xmlns:o="urn:schemas-microsoft-com:office:office" xmlns:r="http://schemas.openxmlformats.org/officeDocument/2006/relationships" xmlns:m="http://schemas.openxmlformats.org/officeDocument/2006/math" xmlns:v="urn:schemas-microsoft-com:vml" xmlns:wp14="http://schemas.microsoft.com/office/word/2010/wordprocessingDrawing" xmlns:wp="http://schemas.openxmlformats.org/drawingml/2006/wordprocessingDrawing" xmlns:w10="urn:schemas-microsoft-com:office:word" xmlns:w="http://schemas.openxmlformats.org/wordprocessingml/2006/main" xmlns:w14="http://schemas.microsoft.com/office/word/2010/wordml" xmlns:w15="http://schemas.microsoft.com/office/word/2012/wordml" xmlns:wpg="http://schemas.microsoft.com/office/word/2010/wordprocessingGroup" xmlns:wpi="http://schemas.microsoft.com/office/word/2010/wordprocessingInk" xmlns:wne="http://schemas.microsoft.com/office/word/2006/wordml" xmlns:wps="http://schemas.microsoft.com/office/word/2010/wordprocessingShape" mc:Ignorable="w14 w15 wp14">
-  <w:comment w:id="4" w:author="NGOW Wei Yi" w:date="2015-02-07T17:09:00Z" w:initials="NWY">
-    <w:p>
-      <w:pPr>
-        <w:pStyle w:val="CommentText"/>
-      </w:pPr>
-      <w:r>
-        <w:rPr>
-          <w:rStyle w:val="CommentReference"/>
-        </w:rPr>
-        <w:annotationRef/>
-      </w:r>
-      <w:proofErr w:type="gramStart"/>
-      <w:r>
-        <w:t>spelling</w:t>
-      </w:r>
-      <w:proofErr w:type="gramEnd"/>
-    </w:p>
-  </w:comment>
-</w:comments>
-</file>
-
-<file path=word/commentsExtended.xml><?xml version="1.0" encoding="utf-8"?>
-<w15:commentsEx xmlns:wpc="http://schemas.microsoft.com/office/word/2010/wordprocessingCanvas" xmlns:mc="http://schemas.openxmlformats.org/markup-compatibility/2006" xmlns:o="urn:schemas-microsoft-com:office:office" xmlns:r="http://schemas.openxmlformats.org/officeDocument/2006/relationships" xmlns:m="http://schemas.openxmlformats.org/officeDocument/2006/math" xmlns:v="urn:schemas-microsoft-com:vml" xmlns:wp14="http://schemas.microsoft.com/office/word/2010/wordprocessingDrawing" xmlns:wp="http://schemas.openxmlformats.org/drawingml/2006/wordprocessingDrawing" xmlns:w10="urn:schemas-microsoft-com:office:word" xmlns:w="http://schemas.openxmlformats.org/wordprocessingml/2006/main" xmlns:w14="http://schemas.microsoft.com/office/word/2010/wordml" xmlns:w15="http://schemas.microsoft.com/office/word/2012/wordml" xmlns:wpg="http://schemas.microsoft.com/office/word/2010/wordprocessingGroup" xmlns:wpi="http://schemas.microsoft.com/office/word/2010/wordprocessingInk" xmlns:wne="http://schemas.microsoft.com/office/word/2006/wordml" xmlns:wps="http://schemas.microsoft.com/office/word/2010/wordprocessingShape" mc:Ignorable="w14 w15 wp14">
-  <w15:commentEx w15:paraId="488633CC" w15:done="0"/>
-</w15:commentsEx>
 </file>
 
 <file path=word/numbering.xml><?xml version="1.0" encoding="utf-8"?>
@@ -14574,14 +14698,6 @@
     <w:abstractNumId w:val="4"/>
   </w:num>
 </w:numbering>
-</file>
-
-<file path=word/people.xml><?xml version="1.0" encoding="utf-8"?>
-<w15:people xmlns:wpc="http://schemas.microsoft.com/office/word/2010/wordprocessingCanvas" xmlns:mc="http://schemas.openxmlformats.org/markup-compatibility/2006" xmlns:o="urn:schemas-microsoft-com:office:office" xmlns:r="http://schemas.openxmlformats.org/officeDocument/2006/relationships" xmlns:m="http://schemas.openxmlformats.org/officeDocument/2006/math" xmlns:v="urn:schemas-microsoft-com:vml" xmlns:wp14="http://schemas.microsoft.com/office/word/2010/wordprocessingDrawing" xmlns:wp="http://schemas.openxmlformats.org/drawingml/2006/wordprocessingDrawing" xmlns:w10="urn:schemas-microsoft-com:office:word" xmlns:w="http://schemas.openxmlformats.org/wordprocessingml/2006/main" xmlns:w14="http://schemas.microsoft.com/office/word/2010/wordml" xmlns:w15="http://schemas.microsoft.com/office/word/2012/wordml" xmlns:wpg="http://schemas.microsoft.com/office/word/2010/wordprocessingGroup" xmlns:wpi="http://schemas.microsoft.com/office/word/2010/wordprocessingInk" xmlns:wne="http://schemas.microsoft.com/office/word/2006/wordml" xmlns:wps="http://schemas.microsoft.com/office/word/2010/wordprocessingShape" mc:Ignorable="w14 w15 wp14">
-  <w15:person w15:author="NGOW Wei Yi">
-    <w15:presenceInfo w15:providerId="AD" w15:userId="S-1-5-21-818368676-931757178-618671499-72040"/>
-  </w15:person>
-</w15:people>
 </file>
 
 <file path=word/styles.xml><?xml version="1.0" encoding="utf-8"?>

--- a/Documents/Test Documents/Test Cases/General/Iteration 6 Test Case.docx
+++ b/Documents/Test Documents/Test Cases/General/Iteration 6 Test Case.docx
@@ -2848,7 +2848,27 @@
                 <w:sz w:val="22"/>
                 <w:szCs w:val="22"/>
               </w:rPr>
-              <w:t>Ensure tht the patient's date of birth is in the correct format</w:t>
+              <w:t xml:space="preserve">Ensure </w:t>
+            </w:r>
+            <w:proofErr w:type="spellStart"/>
+            <w:r>
+              <w:rPr>
+                <w:rFonts w:ascii="Calibri" w:eastAsia="Times New Roman" w:hAnsi="Calibri" w:cs="Times New Roman"/>
+                <w:color w:val="000000"/>
+                <w:sz w:val="22"/>
+                <w:szCs w:val="22"/>
+              </w:rPr>
+              <w:t>tht</w:t>
+            </w:r>
+            <w:proofErr w:type="spellEnd"/>
+            <w:r>
+              <w:rPr>
+                <w:rFonts w:ascii="Calibri" w:eastAsia="Times New Roman" w:hAnsi="Calibri" w:cs="Times New Roman"/>
+                <w:color w:val="000000"/>
+                <w:sz w:val="22"/>
+                <w:szCs w:val="22"/>
+              </w:rPr>
+              <w:t xml:space="preserve"> the patient's date of birth is in the correct format</w:t>
             </w:r>
           </w:p>
         </w:tc>
@@ -3918,7 +3938,7 @@
                 <w:szCs w:val="22"/>
               </w:rPr>
               <w:br/>
-              <w:t>Invalid: 444</w:t>
+              <w:t>Invalid: 66</w:t>
             </w:r>
           </w:p>
         </w:tc>
@@ -4266,7 +4286,7 @@
                 <w:szCs w:val="22"/>
               </w:rPr>
               <w:br/>
-              <w:t>Invalid: 1234</w:t>
+              <w:t>Invalid: 1291</w:t>
             </w:r>
           </w:p>
         </w:tc>
@@ -4614,7 +4634,7 @@
                 <w:szCs w:val="22"/>
               </w:rPr>
               <w:br/>
-              <w:t>Invalid: 12312</w:t>
+              <w:t>Invalid: 333</w:t>
             </w:r>
           </w:p>
         </w:tc>
@@ -4962,7 +4982,16 @@
                 <w:szCs w:val="22"/>
               </w:rPr>
               <w:br/>
-              <w:t>Invalid: 10000</w:t>
+              <w:t xml:space="preserve">Invalid: </w:t>
+            </w:r>
+            <w:r>
+              <w:rPr>
+                <w:rFonts w:ascii="Calibri" w:eastAsia="Times New Roman" w:hAnsi="Calibri" w:cs="Times New Roman"/>
+                <w:color w:val="000000"/>
+                <w:sz w:val="22"/>
+                <w:szCs w:val="22"/>
+              </w:rPr>
+              <w:t>222</w:t>
             </w:r>
           </w:p>
         </w:tc>
@@ -5310,7 +5339,16 @@
                 <w:szCs w:val="22"/>
               </w:rPr>
               <w:br/>
-              <w:t>Invalid: 23134</w:t>
+              <w:t xml:space="preserve">Invalid: </w:t>
+            </w:r>
+            <w:r>
+              <w:rPr>
+                <w:rFonts w:ascii="Calibri" w:eastAsia="Times New Roman" w:hAnsi="Calibri" w:cs="Times New Roman"/>
+                <w:color w:val="000000"/>
+                <w:sz w:val="22"/>
+                <w:szCs w:val="22"/>
+              </w:rPr>
+              <w:t>111</w:t>
             </w:r>
           </w:p>
         </w:tc>
@@ -7110,7 +7148,7 @@
                 <w:sz w:val="22"/>
                 <w:szCs w:val="22"/>
               </w:rPr>
-              <w:t>Information should be sent entered successfully</w:t>
+              <w:t>Information should be entered successfully</w:t>
             </w:r>
           </w:p>
         </w:tc>
@@ -7145,7 +7183,7 @@
                 <w:sz w:val="22"/>
                 <w:szCs w:val="22"/>
               </w:rPr>
-              <w:t>Information should be sent entered successfully</w:t>
+              <w:t>Information should be entered successfully</w:t>
             </w:r>
           </w:p>
         </w:tc>
@@ -10070,8 +10108,6 @@
               </w:rPr>
               <w:t>r</w:t>
             </w:r>
-            <w:bookmarkStart w:id="4" w:name="_GoBack"/>
-            <w:bookmarkEnd w:id="4"/>
             <w:r>
               <w:rPr>
                 <w:rFonts w:ascii="Calibri" w:eastAsia="Times New Roman" w:hAnsi="Calibri" w:cs="Times New Roman"/>
@@ -10327,11 +10363,11 @@
       <w:pPr>
         <w:pStyle w:val="Heading1"/>
       </w:pPr>
-      <w:bookmarkStart w:id="5" w:name="_Toc408347152"/>
+      <w:bookmarkStart w:id="4" w:name="_Toc408347152"/>
       <w:r>
         <w:t>View Document</w:t>
       </w:r>
-      <w:bookmarkEnd w:id="5"/>
+      <w:bookmarkEnd w:id="4"/>
     </w:p>
     <w:tbl>
       <w:tblPr>
@@ -11300,6 +11336,8 @@
                 <w:szCs w:val="22"/>
               </w:rPr>
             </w:pPr>
+            <w:bookmarkStart w:id="5" w:name="_GoBack"/>
+            <w:bookmarkEnd w:id="5"/>
             <w:r>
               <w:rPr>
                 <w:rFonts w:ascii="Calibri" w:eastAsia="Times New Roman" w:hAnsi="Calibri" w:cs="Times New Roman"/>
@@ -12225,7 +12263,27 @@
                 <w:sz w:val="22"/>
                 <w:szCs w:val="22"/>
               </w:rPr>
-              <w:t>1. Log in to Lec 1</w:t>
+              <w:t xml:space="preserve">1. Log in to </w:t>
+            </w:r>
+            <w:proofErr w:type="spellStart"/>
+            <w:r>
+              <w:rPr>
+                <w:rFonts w:ascii="Calibri" w:eastAsia="Times New Roman" w:hAnsi="Calibri" w:cs="Times New Roman"/>
+                <w:color w:val="000000"/>
+                <w:sz w:val="22"/>
+                <w:szCs w:val="22"/>
+              </w:rPr>
+              <w:t>Lec</w:t>
+            </w:r>
+            <w:proofErr w:type="spellEnd"/>
+            <w:r>
+              <w:rPr>
+                <w:rFonts w:ascii="Calibri" w:eastAsia="Times New Roman" w:hAnsi="Calibri" w:cs="Times New Roman"/>
+                <w:color w:val="000000"/>
+                <w:sz w:val="22"/>
+                <w:szCs w:val="22"/>
+              </w:rPr>
+              <w:t xml:space="preserve"> 1</w:t>
             </w:r>
             <w:r>
               <w:rPr>
@@ -12560,7 +12618,27 @@
                 <w:sz w:val="22"/>
                 <w:szCs w:val="22"/>
               </w:rPr>
-              <w:t>1. Log in to Lec 1</w:t>
+              <w:t xml:space="preserve">1. Log in to </w:t>
+            </w:r>
+            <w:proofErr w:type="spellStart"/>
+            <w:r>
+              <w:rPr>
+                <w:rFonts w:ascii="Calibri" w:eastAsia="Times New Roman" w:hAnsi="Calibri" w:cs="Times New Roman"/>
+                <w:color w:val="000000"/>
+                <w:sz w:val="22"/>
+                <w:szCs w:val="22"/>
+              </w:rPr>
+              <w:t>Lec</w:t>
+            </w:r>
+            <w:proofErr w:type="spellEnd"/>
+            <w:r>
+              <w:rPr>
+                <w:rFonts w:ascii="Calibri" w:eastAsia="Times New Roman" w:hAnsi="Calibri" w:cs="Times New Roman"/>
+                <w:color w:val="000000"/>
+                <w:sz w:val="22"/>
+                <w:szCs w:val="22"/>
+              </w:rPr>
+              <w:t xml:space="preserve"> 1</w:t>
             </w:r>
             <w:r>
               <w:rPr>
@@ -12886,7 +12964,27 @@
                 <w:sz w:val="22"/>
                 <w:szCs w:val="22"/>
               </w:rPr>
-              <w:t>1. Log in to Lec 1</w:t>
+              <w:t xml:space="preserve">1. Log in to </w:t>
+            </w:r>
+            <w:proofErr w:type="spellStart"/>
+            <w:r>
+              <w:rPr>
+                <w:rFonts w:ascii="Calibri" w:eastAsia="Times New Roman" w:hAnsi="Calibri" w:cs="Times New Roman"/>
+                <w:color w:val="000000"/>
+                <w:sz w:val="22"/>
+                <w:szCs w:val="22"/>
+              </w:rPr>
+              <w:t>Lec</w:t>
+            </w:r>
+            <w:proofErr w:type="spellEnd"/>
+            <w:r>
+              <w:rPr>
+                <w:rFonts w:ascii="Calibri" w:eastAsia="Times New Roman" w:hAnsi="Calibri" w:cs="Times New Roman"/>
+                <w:color w:val="000000"/>
+                <w:sz w:val="22"/>
+                <w:szCs w:val="22"/>
+              </w:rPr>
+              <w:t xml:space="preserve"> 1</w:t>
             </w:r>
             <w:r>
               <w:rPr>
@@ -13197,7 +13295,27 @@
                 <w:sz w:val="22"/>
                 <w:szCs w:val="22"/>
               </w:rPr>
-              <w:t>1. Log in to Lec 1</w:t>
+              <w:t xml:space="preserve">1. Log in to </w:t>
+            </w:r>
+            <w:proofErr w:type="spellStart"/>
+            <w:r>
+              <w:rPr>
+                <w:rFonts w:ascii="Calibri" w:eastAsia="Times New Roman" w:hAnsi="Calibri" w:cs="Times New Roman"/>
+                <w:color w:val="000000"/>
+                <w:sz w:val="22"/>
+                <w:szCs w:val="22"/>
+              </w:rPr>
+              <w:t>Lec</w:t>
+            </w:r>
+            <w:proofErr w:type="spellEnd"/>
+            <w:r>
+              <w:rPr>
+                <w:rFonts w:ascii="Calibri" w:eastAsia="Times New Roman" w:hAnsi="Calibri" w:cs="Times New Roman"/>
+                <w:color w:val="000000"/>
+                <w:sz w:val="22"/>
+                <w:szCs w:val="22"/>
+              </w:rPr>
+              <w:t xml:space="preserve"> 1</w:t>
             </w:r>
             <w:r>
               <w:rPr>
@@ -13517,7 +13635,27 @@
                 <w:sz w:val="22"/>
                 <w:szCs w:val="22"/>
               </w:rPr>
-              <w:t>1. Log in to Lec 1</w:t>
+              <w:t xml:space="preserve">1. Log in to </w:t>
+            </w:r>
+            <w:proofErr w:type="spellStart"/>
+            <w:r>
+              <w:rPr>
+                <w:rFonts w:ascii="Calibri" w:eastAsia="Times New Roman" w:hAnsi="Calibri" w:cs="Times New Roman"/>
+                <w:color w:val="000000"/>
+                <w:sz w:val="22"/>
+                <w:szCs w:val="22"/>
+              </w:rPr>
+              <w:t>Lec</w:t>
+            </w:r>
+            <w:proofErr w:type="spellEnd"/>
+            <w:r>
+              <w:rPr>
+                <w:rFonts w:ascii="Calibri" w:eastAsia="Times New Roman" w:hAnsi="Calibri" w:cs="Times New Roman"/>
+                <w:color w:val="000000"/>
+                <w:sz w:val="22"/>
+                <w:szCs w:val="22"/>
+              </w:rPr>
+              <w:t xml:space="preserve"> 1</w:t>
             </w:r>
             <w:r>
               <w:rPr>
@@ -13761,8 +13899,13 @@
           </w:p>
           <w:p>
             <w:r>
-              <w:t>Health history: chronic gastritis, pernicious anaemia</w:t>
-            </w:r>
+              <w:t xml:space="preserve">Health history: chronic gastritis, pernicious </w:t>
+            </w:r>
+            <w:proofErr w:type="spellStart"/>
+            <w:r>
+              <w:t>anaemia</w:t>
+            </w:r>
+            <w:proofErr w:type="spellEnd"/>
           </w:p>
         </w:tc>
       </w:tr>
@@ -13783,7 +13926,15 @@
           </w:tcPr>
           <w:p>
             <w:r>
-              <w:t>In this simulated clinical experience, learners conduct a basic physical assessment of a three-day postoperative partial gastrectomy patient. The patient exhibits five abnormal assessment findings for learners to identify and/or document, including: absent bowel sounds, hypertension, irregular cardiac rhythm, an abdominal dressing, and oedema. The scenario has one continuous state. The simulated clinical experience also consists of a psychosocial element, which the instructor may elect to incorporate and is intended for the learner in Semester I.</w:t>
+              <w:t xml:space="preserve">In this simulated clinical experience, learners conduct a basic physical assessment of a three-day postoperative partial gastrectomy patient. The patient exhibits five abnormal assessment findings for learners to identify and/or document, including: absent bowel sounds, hypertension, irregular cardiac rhythm, an abdominal dressing, and </w:t>
+            </w:r>
+            <w:proofErr w:type="spellStart"/>
+            <w:r>
+              <w:t>oedema</w:t>
+            </w:r>
+            <w:proofErr w:type="spellEnd"/>
+            <w:r>
+              <w:t>. The scenario has one continuous state. The simulated clinical experience also consists of a psychosocial element, which the instructor may elect to incorporate and is intended for the learner in Semester I.</w:t>
             </w:r>
           </w:p>
         </w:tc>

--- a/Documents/Test Documents/Test Cases/General/Iteration 6 Test Case.docx
+++ b/Documents/Test Documents/Test Cases/General/Iteration 6 Test Case.docx
@@ -487,13 +487,130 @@
           <w:r>
             <w:fldChar w:fldCharType="separate"/>
           </w:r>
-          <w:hyperlink w:anchor="_Toc408347147" w:history="1">
+          <w:bookmarkStart w:id="0" w:name="_GoBack"/>
+          <w:bookmarkEnd w:id="0"/>
+          <w:r>
+            <w:rPr>
+              <w:rStyle w:val="Hyperlink"/>
+              <w:noProof/>
+            </w:rPr>
+            <w:fldChar w:fldCharType="begin"/>
+          </w:r>
+          <w:r>
+            <w:rPr>
+              <w:rStyle w:val="Hyperlink"/>
+              <w:noProof/>
+            </w:rPr>
+            <w:instrText xml:space="preserve"> </w:instrText>
+          </w:r>
+          <w:r>
+            <w:rPr>
+              <w:noProof/>
+            </w:rPr>
+            <w:instrText>HYPERLINK \l "_Toc415942489"</w:instrText>
+          </w:r>
+          <w:r>
+            <w:rPr>
+              <w:rStyle w:val="Hyperlink"/>
+              <w:noProof/>
+            </w:rPr>
+            <w:instrText xml:space="preserve"> </w:instrText>
+          </w:r>
+          <w:r>
+            <w:rPr>
+              <w:rStyle w:val="Hyperlink"/>
+              <w:noProof/>
+            </w:rPr>
+          </w:r>
+          <w:r>
+            <w:rPr>
+              <w:rStyle w:val="Hyperlink"/>
+              <w:noProof/>
+            </w:rPr>
+            <w:fldChar w:fldCharType="separate"/>
+          </w:r>
+          <w:r>
+            <w:rPr>
+              <w:rStyle w:val="Hyperlink"/>
+              <w:noProof/>
+            </w:rPr>
+            <w:t>Case Setup</w:t>
+          </w:r>
+          <w:r>
+            <w:rPr>
+              <w:noProof/>
+              <w:webHidden/>
+            </w:rPr>
+            <w:tab/>
+          </w:r>
+          <w:r>
+            <w:rPr>
+              <w:noProof/>
+              <w:webHidden/>
+            </w:rPr>
+            <w:fldChar w:fldCharType="begin"/>
+          </w:r>
+          <w:r>
+            <w:rPr>
+              <w:noProof/>
+              <w:webHidden/>
+            </w:rPr>
+            <w:instrText xml:space="preserve"> PAGEREF _Toc415942489 \h </w:instrText>
+          </w:r>
+          <w:r>
+            <w:rPr>
+              <w:noProof/>
+              <w:webHidden/>
+            </w:rPr>
+          </w:r>
+          <w:r>
+            <w:rPr>
+              <w:noProof/>
+              <w:webHidden/>
+            </w:rPr>
+            <w:fldChar w:fldCharType="separate"/>
+          </w:r>
+          <w:r>
+            <w:rPr>
+              <w:noProof/>
+              <w:webHidden/>
+            </w:rPr>
+            <w:t>2</w:t>
+          </w:r>
+          <w:r>
+            <w:rPr>
+              <w:noProof/>
+              <w:webHidden/>
+            </w:rPr>
+            <w:fldChar w:fldCharType="end"/>
+          </w:r>
+          <w:r>
+            <w:rPr>
+              <w:rStyle w:val="Hyperlink"/>
+              <w:noProof/>
+            </w:rPr>
+            <w:fldChar w:fldCharType="end"/>
+          </w:r>
+        </w:p>
+        <w:p>
+          <w:pPr>
+            <w:pStyle w:val="TOC2"/>
+            <w:tabs>
+              <w:tab w:val="right" w:leader="dot" w:pos="14390"/>
+            </w:tabs>
+            <w:rPr>
+              <w:noProof/>
+              <w:sz w:val="22"/>
+              <w:szCs w:val="22"/>
+            </w:rPr>
+          </w:pPr>
+          <w:hyperlink w:anchor="_Toc415942490" w:history="1">
             <w:r>
               <w:rPr>
                 <w:rStyle w:val="Hyperlink"/>
                 <w:noProof/>
               </w:rPr>
-              <w:t>Case Setup information Table</w:t>
+              <w:t>Create case</w:t>
             </w:r>
             <w:r>
               <w:rPr>
@@ -514,7 +631,7 @@
                 <w:noProof/>
                 <w:webHidden/>
               </w:rPr>
-              <w:instrText xml:space="preserve"> PAGEREF _Toc408347147 \h </w:instrText>
+              <w:instrText xml:space="preserve"> PAGEREF _Toc415942490 \h </w:instrText>
             </w:r>
             <w:r>
               <w:rPr>
@@ -535,6 +652,76 @@
                 <w:webHidden/>
               </w:rPr>
               <w:t>2</w:t>
+            </w:r>
+            <w:r>
+              <w:rPr>
+                <w:noProof/>
+                <w:webHidden/>
+              </w:rPr>
+              <w:fldChar w:fldCharType="end"/>
+            </w:r>
+          </w:hyperlink>
+        </w:p>
+        <w:p>
+          <w:pPr>
+            <w:pStyle w:val="TOC2"/>
+            <w:tabs>
+              <w:tab w:val="right" w:leader="dot" w:pos="14390"/>
+            </w:tabs>
+            <w:rPr>
+              <w:noProof/>
+              <w:sz w:val="22"/>
+              <w:szCs w:val="22"/>
+            </w:rPr>
+          </w:pPr>
+          <w:hyperlink w:anchor="_Toc415942491" w:history="1">
+            <w:r>
+              <w:rPr>
+                <w:rStyle w:val="Hyperlink"/>
+                <w:noProof/>
+              </w:rPr>
+              <w:t>Create State</w:t>
+            </w:r>
+            <w:r>
+              <w:rPr>
+                <w:noProof/>
+                <w:webHidden/>
+              </w:rPr>
+              <w:tab/>
+            </w:r>
+            <w:r>
+              <w:rPr>
+                <w:noProof/>
+                <w:webHidden/>
+              </w:rPr>
+              <w:fldChar w:fldCharType="begin"/>
+            </w:r>
+            <w:r>
+              <w:rPr>
+                <w:noProof/>
+                <w:webHidden/>
+              </w:rPr>
+              <w:instrText xml:space="preserve"> PAGEREF _Toc415942491 \h </w:instrText>
+            </w:r>
+            <w:r>
+              <w:rPr>
+                <w:noProof/>
+                <w:webHidden/>
+              </w:rPr>
+            </w:r>
+            <w:r>
+              <w:rPr>
+                <w:noProof/>
+                <w:webHidden/>
+              </w:rPr>
+              <w:fldChar w:fldCharType="separate"/>
+            </w:r>
+            <w:r>
+              <w:rPr>
+                <w:noProof/>
+                <w:webHidden/>
+              </w:rPr>
+              <w:t>4</w:t>
             </w:r>
             <w:r>
               <w:rPr>
@@ -557,13 +744,13 @@
               <w:szCs w:val="22"/>
             </w:rPr>
           </w:pPr>
-          <w:hyperlink w:anchor="_Toc408347148" w:history="1">
+          <w:hyperlink w:anchor="_Toc415942492" w:history="1">
             <w:r>
               <w:rPr>
                 <w:rStyle w:val="Hyperlink"/>
                 <w:noProof/>
               </w:rPr>
-              <w:t>Case Setup</w:t>
+              <w:t>View Ward Information</w:t>
             </w:r>
             <w:r>
               <w:rPr>
@@ -584,7 +771,7 @@
                 <w:noProof/>
                 <w:webHidden/>
               </w:rPr>
-              <w:instrText xml:space="preserve"> PAGEREF _Toc408347148 \h </w:instrText>
+              <w:instrText xml:space="preserve"> PAGEREF _Toc415942492 \h </w:instrText>
             </w:r>
             <w:r>
               <w:rPr>
@@ -604,147 +791,7 @@
                 <w:noProof/>
                 <w:webHidden/>
               </w:rPr>
-              <w:t>3</w:t>
-            </w:r>
-            <w:r>
-              <w:rPr>
-                <w:noProof/>
-                <w:webHidden/>
-              </w:rPr>
-              <w:fldChar w:fldCharType="end"/>
-            </w:r>
-          </w:hyperlink>
-        </w:p>
-        <w:p>
-          <w:pPr>
-            <w:pStyle w:val="TOC2"/>
-            <w:tabs>
-              <w:tab w:val="right" w:leader="dot" w:pos="14390"/>
-            </w:tabs>
-            <w:rPr>
-              <w:noProof/>
-              <w:sz w:val="22"/>
-              <w:szCs w:val="22"/>
-            </w:rPr>
-          </w:pPr>
-          <w:hyperlink w:anchor="_Toc408347149" w:history="1">
-            <w:r>
-              <w:rPr>
-                <w:rStyle w:val="Hyperlink"/>
-                <w:noProof/>
-              </w:rPr>
-              <w:t>Create case</w:t>
-            </w:r>
-            <w:r>
-              <w:rPr>
-                <w:noProof/>
-                <w:webHidden/>
-              </w:rPr>
-              <w:tab/>
-            </w:r>
-            <w:r>
-              <w:rPr>
-                <w:noProof/>
-                <w:webHidden/>
-              </w:rPr>
-              <w:fldChar w:fldCharType="begin"/>
-            </w:r>
-            <w:r>
-              <w:rPr>
-                <w:noProof/>
-                <w:webHidden/>
-              </w:rPr>
-              <w:instrText xml:space="preserve"> PAGEREF _Toc408347149 \h </w:instrText>
-            </w:r>
-            <w:r>
-              <w:rPr>
-                <w:noProof/>
-                <w:webHidden/>
-              </w:rPr>
-            </w:r>
-            <w:r>
-              <w:rPr>
-                <w:noProof/>
-                <w:webHidden/>
-              </w:rPr>
-              <w:fldChar w:fldCharType="separate"/>
-            </w:r>
-            <w:r>
-              <w:rPr>
-                <w:noProof/>
-                <w:webHidden/>
-              </w:rPr>
-              <w:t>3</w:t>
-            </w:r>
-            <w:r>
-              <w:rPr>
-                <w:noProof/>
-                <w:webHidden/>
-              </w:rPr>
-              <w:fldChar w:fldCharType="end"/>
-            </w:r>
-          </w:hyperlink>
-        </w:p>
-        <w:p>
-          <w:pPr>
-            <w:pStyle w:val="TOC2"/>
-            <w:tabs>
-              <w:tab w:val="right" w:leader="dot" w:pos="14390"/>
-            </w:tabs>
-            <w:rPr>
-              <w:noProof/>
-              <w:sz w:val="22"/>
-              <w:szCs w:val="22"/>
-            </w:rPr>
-          </w:pPr>
-          <w:hyperlink w:anchor="_Toc408347150" w:history="1">
-            <w:r>
-              <w:rPr>
-                <w:rStyle w:val="Hyperlink"/>
-                <w:noProof/>
-              </w:rPr>
-              <w:t>Create State</w:t>
-            </w:r>
-            <w:r>
-              <w:rPr>
-                <w:noProof/>
-                <w:webHidden/>
-              </w:rPr>
-              <w:tab/>
-            </w:r>
-            <w:r>
-              <w:rPr>
-                <w:noProof/>
-                <w:webHidden/>
-              </w:rPr>
-              <w:fldChar w:fldCharType="begin"/>
-            </w:r>
-            <w:r>
-              <w:rPr>
-                <w:noProof/>
-                <w:webHidden/>
-              </w:rPr>
-              <w:instrText xml:space="preserve"> PAGEREF _Toc408347150 \h </w:instrText>
-            </w:r>
-            <w:r>
-              <w:rPr>
-                <w:noProof/>
-                <w:webHidden/>
-              </w:rPr>
-            </w:r>
-            <w:r>
-              <w:rPr>
-                <w:noProof/>
-                <w:webHidden/>
-              </w:rPr>
-              <w:fldChar w:fldCharType="separate"/>
-            </w:r>
-            <w:r>
-              <w:rPr>
-                <w:noProof/>
-                <w:webHidden/>
-              </w:rPr>
-              <w:t>5</w:t>
+              <w:t>4</w:t>
             </w:r>
             <w:r>
               <w:rPr>
@@ -767,13 +814,13 @@
               <w:szCs w:val="22"/>
             </w:rPr>
           </w:pPr>
-          <w:hyperlink w:anchor="_Toc408347151" w:history="1">
+          <w:hyperlink w:anchor="_Toc415942493" w:history="1">
             <w:r>
               <w:rPr>
                 <w:rStyle w:val="Hyperlink"/>
                 <w:noProof/>
               </w:rPr>
-              <w:t>View Ward Information</w:t>
+              <w:t>View Document</w:t>
             </w:r>
             <w:r>
               <w:rPr>
@@ -794,7 +841,7 @@
                 <w:noProof/>
                 <w:webHidden/>
               </w:rPr>
-              <w:instrText xml:space="preserve"> PAGEREF _Toc408347151 \h </w:instrText>
+              <w:instrText xml:space="preserve"> PAGEREF _Toc415942493 \h </w:instrText>
             </w:r>
             <w:r>
               <w:rPr>
@@ -814,7 +861,7 @@
                 <w:noProof/>
                 <w:webHidden/>
               </w:rPr>
-              <w:t>6</w:t>
+              <w:t>5</w:t>
             </w:r>
             <w:r>
               <w:rPr>
@@ -837,13 +884,13 @@
               <w:szCs w:val="22"/>
             </w:rPr>
           </w:pPr>
-          <w:hyperlink w:anchor="_Toc408347152" w:history="1">
+          <w:hyperlink w:anchor="_Toc415942494" w:history="1">
             <w:r>
               <w:rPr>
                 <w:rStyle w:val="Hyperlink"/>
                 <w:noProof/>
               </w:rPr>
-              <w:t>View Document</w:t>
+              <w:t>View Student’s Submission</w:t>
             </w:r>
             <w:r>
               <w:rPr>
@@ -864,7 +911,7 @@
                 <w:noProof/>
                 <w:webHidden/>
               </w:rPr>
-              <w:instrText xml:space="preserve"> PAGEREF _Toc408347152 \h </w:instrText>
+              <w:instrText xml:space="preserve"> PAGEREF _Toc415942494 \h </w:instrText>
             </w:r>
             <w:r>
               <w:rPr>
@@ -884,7 +931,7 @@
                 <w:noProof/>
                 <w:webHidden/>
               </w:rPr>
-              <w:t>7</w:t>
+              <w:t>6</w:t>
             </w:r>
             <w:r>
               <w:rPr>
@@ -907,13 +954,13 @@
               <w:szCs w:val="22"/>
             </w:rPr>
           </w:pPr>
-          <w:hyperlink w:anchor="_Toc408347153" w:history="1">
+          <w:hyperlink w:anchor="_Toc415942495" w:history="1">
             <w:r>
               <w:rPr>
                 <w:rStyle w:val="Hyperlink"/>
                 <w:noProof/>
               </w:rPr>
-              <w:t>View Student’s Submission</w:t>
+              <w:t>Case Setup information Table</w:t>
             </w:r>
             <w:r>
               <w:rPr>
@@ -934,7 +981,7 @@
                 <w:noProof/>
                 <w:webHidden/>
               </w:rPr>
-              <w:instrText xml:space="preserve"> PAGEREF _Toc408347153 \h </w:instrText>
+              <w:instrText xml:space="preserve"> PAGEREF _Toc415942495 \h </w:instrText>
             </w:r>
             <w:r>
               <w:rPr>
@@ -954,7 +1001,7 @@
                 <w:noProof/>
                 <w:webHidden/>
               </w:rPr>
-              <w:t>8</w:t>
+              <w:t>7</w:t>
             </w:r>
             <w:r>
               <w:rPr>
@@ -999,22 +1046,22 @@
       <w:pPr>
         <w:pStyle w:val="Heading1"/>
       </w:pPr>
-      <w:bookmarkStart w:id="0" w:name="_Toc408347148"/>
+      <w:bookmarkStart w:id="1" w:name="_Toc415942489"/>
       <w:r>
         <w:lastRenderedPageBreak/>
         <w:t>Case Setup</w:t>
       </w:r>
-      <w:bookmarkEnd w:id="0"/>
+      <w:bookmarkEnd w:id="1"/>
     </w:p>
     <w:p>
       <w:pPr>
         <w:pStyle w:val="Heading2"/>
       </w:pPr>
-      <w:bookmarkStart w:id="1" w:name="_Toc408347149"/>
+      <w:bookmarkStart w:id="2" w:name="_Toc415942490"/>
       <w:r>
         <w:t>Create case</w:t>
       </w:r>
-      <w:bookmarkEnd w:id="1"/>
+      <w:bookmarkEnd w:id="2"/>
       <w:r>
         <w:t xml:space="preserve"> </w:t>
       </w:r>
@@ -5561,12 +5608,12 @@
       <w:pPr>
         <w:pStyle w:val="Heading2"/>
       </w:pPr>
-      <w:bookmarkStart w:id="2" w:name="_Toc408347150"/>
+      <w:bookmarkStart w:id="3" w:name="_Toc415942491"/>
       <w:r>
         <w:lastRenderedPageBreak/>
         <w:t>Create State</w:t>
       </w:r>
-      <w:bookmarkEnd w:id="2"/>
+      <w:bookmarkEnd w:id="3"/>
     </w:p>
     <w:tbl>
       <w:tblPr>
@@ -7948,11 +7995,11 @@
       <w:pPr>
         <w:pStyle w:val="Heading1"/>
       </w:pPr>
-      <w:bookmarkStart w:id="3" w:name="_Toc408347151"/>
+      <w:bookmarkStart w:id="4" w:name="_Toc415942492"/>
       <w:r>
         <w:t>View Ward Information</w:t>
       </w:r>
-      <w:bookmarkEnd w:id="3"/>
+      <w:bookmarkEnd w:id="4"/>
     </w:p>
     <w:tbl>
       <w:tblPr>
@@ -10363,11 +10410,11 @@
       <w:pPr>
         <w:pStyle w:val="Heading1"/>
       </w:pPr>
-      <w:bookmarkStart w:id="4" w:name="_Toc408347152"/>
+      <w:bookmarkStart w:id="5" w:name="_Toc415942493"/>
       <w:r>
         <w:t>View Document</w:t>
       </w:r>
-      <w:bookmarkEnd w:id="4"/>
+      <w:bookmarkEnd w:id="5"/>
     </w:p>
     <w:tbl>
       <w:tblPr>
@@ -11744,11 +11791,11 @@
       <w:pPr>
         <w:pStyle w:val="Heading1"/>
       </w:pPr>
-      <w:bookmarkStart w:id="5" w:name="_Toc408347153"/>
+      <w:bookmarkStart w:id="6" w:name="_Toc415942494"/>
       <w:r>
         <w:t>View Student’s Submission</w:t>
       </w:r>
-      <w:bookmarkEnd w:id="5"/>
+      <w:bookmarkEnd w:id="6"/>
     </w:p>
     <w:tbl>
       <w:tblPr>
@@ -13820,11 +13867,11 @@
       <w:pPr>
         <w:pStyle w:val="Heading1"/>
       </w:pPr>
-      <w:bookmarkStart w:id="6" w:name="_Toc408347147"/>
+      <w:bookmarkStart w:id="7" w:name="_Toc415942495"/>
       <w:r>
         <w:t>Case Setup information Table</w:t>
       </w:r>
-      <w:bookmarkEnd w:id="6"/>
+      <w:bookmarkEnd w:id="7"/>
     </w:p>
     <w:tbl>
       <w:tblPr>
@@ -14046,12 +14093,7 @@
               <w:t>1</w:t>
             </w:r>
             <w:r>
-              <w:t>2</w:t>
-            </w:r>
-            <w:bookmarkStart w:id="7" w:name="_GoBack"/>
-            <w:bookmarkEnd w:id="7"/>
-            <w:r>
-              <w:t>/1984</w:t>
+              <w:t>2/1984</w:t>
             </w:r>
           </w:p>
         </w:tc>
